--- a/storage/oficios/FormatoDenuncia1.docx
+++ b/storage/oficios/FormatoDenuncia1.docx
@@ -114,7 +114,7 @@
                 <w:sz w:val="24"/>
                 <w:szCs w:val="24"/>
               </w:rPr>
-              <w:t>UIPJ/DXI/22/1/2017</w:t>
+              <w:t>UIPJ/DXI/1/8/2018</w:t>
             </w:r>
           </w:p>
         </w:tc>
@@ -153,7 +153,7 @@
                 <w:sz w:val="24"/>
                 <w:szCs w:val="24"/>
               </w:rPr>
-              <w:t>22</w:t>
+              <w:t>1</w:t>
             </w:r>
             <w:r>
               <w:rPr>
@@ -248,7 +248,7 @@
                 <w:sz w:val="24"/>
                 <w:szCs w:val="24"/>
               </w:rPr>
-              <w:t>18/12/2017</w:t>
+              <w:t>12/03/2018</w:t>
             </w:r>
           </w:p>
         </w:tc>
@@ -437,7 +437,7 @@
                 <w:sz w:val="24"/>
                 <w:szCs w:val="24"/>
               </w:rPr>
-              <w:t>ALBERTO GARCIA MARTINEZ</w:t>
+              <w:t>LUIS DONALDO GIL GIL</w:t>
             </w:r>
           </w:p>
         </w:tc>
@@ -540,7 +540,7 @@
                 <w:sz w:val="24"/>
                 <w:szCs w:val="24"/>
               </w:rPr>
-              <w:t>PRIMARIA INCOMPLETA</w:t>
+              <w:t>ESTUDIOS TECNICOS COMPLETOS</w:t>
             </w:r>
           </w:p>
         </w:tc>
@@ -594,7 +594,7 @@
                 <w:sz w:val="24"/>
                 <w:szCs w:val="24"/>
               </w:rPr>
-              <w:t>AGRICULTOR (PLANTACIONES)</w:t>
+              <w:t>ABANDERADO ESPECIAL DE VÍAS</w:t>
             </w:r>
             <w:r>
               <w:rPr>
@@ -667,7 +667,7 @@
                 <w:sz w:val="24"/>
                 <w:szCs w:val="24"/>
               </w:rPr>
-              <w:t>2261023967</w:t>
+              <w:t>2821013461</w:t>
             </w:r>
           </w:p>
         </w:tc>
@@ -722,7 +722,7 @@
                 <w:sz w:val="24"/>
                 <w:szCs w:val="24"/>
               </w:rPr>
-              <w:t>DOMICILIO CONOCIDO #S/N, COLONIA ZAPOTITLÁN, ATZALAN, VERACRUZ</w:t>
+              <w:t>XALLPAN 1 #1, COLONIA 10 DE MAYO, XALAPA, VERACRUZ DE IGNACIO DE LA LLAVE</w:t>
             </w:r>
           </w:p>
         </w:tc>
@@ -825,7 +825,7 @@
                 <w:sz w:val="24"/>
                 <w:szCs w:val="24"/>
               </w:rPr>
-              <w:t>CATOLICA</w:t>
+              <w:t>BAUTISTA</w:t>
             </w:r>
           </w:p>
         </w:tc>
@@ -890,7 +890,7 @@
                 <w:sz w:val="24"/>
                 <w:szCs w:val="24"/>
               </w:rPr>
-              <w:t>GAMA751218</w:t>
+              <w:t>GIGL000312</w:t>
             </w:r>
           </w:p>
         </w:tc>
@@ -939,7 +939,7 @@
                 <w:sz w:val="24"/>
                 <w:szCs w:val="24"/>
               </w:rPr>
-              <w:t>GAMA751218HVZGTL02</w:t>
+              <w:t>GIGL000312HPLLLSA4</w:t>
             </w:r>
           </w:p>
         </w:tc>
@@ -993,7 +993,7 @@
                 <w:sz w:val="24"/>
                 <w:szCs w:val="24"/>
               </w:rPr>
-              <w:t>ATZALAN, VERACRUZ</w:t>
+              <w:t>ACATLAN, VERACRUZ DE IGNACIO DE LA LLAVE</w:t>
             </w:r>
           </w:p>
         </w:tc>
@@ -1042,7 +1042,7 @@
                 <w:sz w:val="24"/>
                 <w:szCs w:val="24"/>
               </w:rPr>
-              <w:t>18/12/1999</w:t>
+              <w:t>12/03/2000</w:t>
             </w:r>
           </w:p>
         </w:tc>
@@ -1248,7 +1248,7 @@
                 <w:sz w:val="24"/>
                 <w:szCs w:val="24"/>
               </w:rPr>
-              <w:t>123456789</w:t>
+              <w:t>121212121</w:t>
             </w:r>
           </w:p>
         </w:tc>
@@ -1302,7 +1302,7 @@
                 <w:sz w:val="24"/>
                 <w:szCs w:val="24"/>
               </w:rPr>
-              <w:t>CASADO</w:t>
+              <w:t>SOLTERO</w:t>
             </w:r>
           </w:p>
         </w:tc>
@@ -1351,7 +1351,7 @@
                 <w:sz w:val="24"/>
                 <w:szCs w:val="24"/>
               </w:rPr>
-              <w:t>RESIDENCIA</w:t>
+              <w:t>SIN INFORMACION</w:t>
             </w:r>
           </w:p>
         </w:tc>
@@ -1405,7 +1405,7 @@
                 <w:sz w:val="24"/>
                 <w:szCs w:val="24"/>
               </w:rPr>
-              <w:t>TRABAJA EN SU PROPIEDAD</w:t>
+              <w:t>AQUI</w:t>
             </w:r>
           </w:p>
         </w:tc>
@@ -1454,7 +1454,7 @@
                 <w:sz w:val="24"/>
                 <w:szCs w:val="24"/>
               </w:rPr>
-              <w:t>2261023967</w:t>
+              <w:t>2820113811</w:t>
             </w:r>
             <w:r>
               <w:rPr>
@@ -1533,7 +1533,7 @@
                 <w:sz w:val="24"/>
                 <w:szCs w:val="24"/>
               </w:rPr>
-              <w:t>DOMICILIO CONOCIDO #S/N, COLONIA ZAPOTITLÁN, ATZALAN, VERACRUZ</w:t>
+              <w:t>XALAPPAN #1, COLONIA ACAYUCAN CENTRO, ACAYUCAN, VERACRUZ DE IGNACIO DE LA LLAVE</w:t>
             </w:r>
             <w:r>
               <w:rPr>
@@ -1662,7 +1662,7 @@
                 <w:sz w:val="24"/>
                 <w:szCs w:val="24"/>
               </w:rPr>
-              <w:t>DOMICILIO CONOCIDO #S/N, COLONIA ZAPOTITLÁN, ATZALAN, VERACRUZ</w:t>
+              <w:t>XALLPAN 1 #1, COLONIA 10 DE MAYO, XALAPA, VERACRUZ DE IGNACIO DE LA LLAVE</w:t>
             </w:r>
           </w:p>
         </w:tc>
@@ -1715,7 +1715,7 @@
                 <w:sz w:val="24"/>
                 <w:szCs w:val="24"/>
               </w:rPr>
-              <w:t>notiene@gmail.com</w:t>
+              <w:t>a@q.com</w:t>
             </w:r>
             <w:r>
               <w:rPr>
@@ -1791,7 +1791,7 @@
                 <w:sz w:val="24"/>
                 <w:szCs w:val="24"/>
               </w:rPr>
-              <w:t>2261023967</w:t>
+              <w:t>2821013461</w:t>
             </w:r>
           </w:p>
         </w:tc>
@@ -1838,7 +1838,7 @@
                 <w:sz w:val="24"/>
                 <w:szCs w:val="24"/>
               </w:rPr>
-              <w:t>0000000000</w:t>
+              <w:t>1212</w:t>
             </w:r>
           </w:p>
         </w:tc>
@@ -1947,7 +1947,7 @@
                 <w:sz w:val="24"/>
                 <w:szCs w:val="24"/>
               </w:rPr>
-              <w:t>CALLE IGNACIO ZARAGOZA #6, COLONIA ATZALAN, ATZALAN, VERACRUZ</w:t>
+              <w:t>XALAPAN #1, COLONIA ACAYUCAN CENTRO, ACAYUCAN, VERACRUZ DE IGNACIO DE LA LLAVE</w:t>
             </w:r>
           </w:p>
         </w:tc>
@@ -2002,7 +2002,7 @@
                 <w:sz w:val="24"/>
                 <w:szCs w:val="24"/>
               </w:rPr>
-              <w:t>A UN LADO DE LA IGLESIA</w:t>
+              <w:t>CASA AZUL</w:t>
             </w:r>
           </w:p>
         </w:tc>
@@ -2052,7 +2052,7 @@
                 <w:sz w:val="24"/>
                 <w:szCs w:val="24"/>
               </w:rPr>
-              <w:t>ATZALAN</w:t>
+              <w:t>ACAYUCAN CENTRO</w:t>
             </w:r>
           </w:p>
         </w:tc>
@@ -2107,7 +2107,7 @@
                 <w:sz w:val="24"/>
                 <w:szCs w:val="24"/>
               </w:rPr>
-              <w:t>02/12/2017 00:36:00</w:t>
+              <w:t>12/03/2018 14:58:00</w:t>
             </w:r>
           </w:p>
         </w:tc>
@@ -2161,7 +2161,7 @@
                 <w:sz w:val="24"/>
                 <w:szCs w:val="24"/>
               </w:rPr>
-              <w:t>1 DE MAYO</w:t>
+              <w:t>PEROTE</w:t>
             </w:r>
           </w:p>
         </w:tc>
@@ -2212,7 +2212,7 @@
                 <w:sz w:val="24"/>
                 <w:szCs w:val="24"/>
               </w:rPr>
-              <w:t>LERDO DE TEJADA</w:t>
+              <w:t>CUERNAVA</w:t>
             </w:r>
           </w:p>
         </w:tc>
@@ -2553,7 +2553,7 @@
                 <w:sz w:val="24"/>
                 <w:szCs w:val="24"/>
               </w:rPr>
-              <w:t>ROBO DE VEHICULO</w:t>
+              <w:t>ROBO A BANCO CON VIOLENCIA</w:t>
             </w:r>
           </w:p>
         </w:tc>
@@ -2602,7 +2602,7 @@
                 <w:sz w:val="24"/>
                 <w:szCs w:val="24"/>
               </w:rPr>
-              <w:t>NO</w:t>
+              <w:t>SI</w:t>
             </w:r>
           </w:p>
         </w:tc>
@@ -2656,7 +2656,7 @@
                 <w:sz w:val="24"/>
                 <w:szCs w:val="24"/>
               </w:rPr>
-              <w:t>NO</w:t>
+              <w:t>SI</w:t>
             </w:r>
           </w:p>
         </w:tc>
@@ -2832,7 +2832,7 @@
                 <w:sz w:val="24"/>
                 <w:szCs w:val="24"/>
               </w:rPr>
-              <w:t>INSTANTÁNEA</w:t>
+              <w:t>PERMANENTE</w:t>
             </w:r>
           </w:p>
         </w:tc>
@@ -2938,7 +2938,7 @@
                 <w:sz w:val="24"/>
                 <w:szCs w:val="24"/>
               </w:rPr>
-              <w:t>QUIEN RESULTE RESPONSABLE  </w:t>
+              <w:t>LUIS DONALDO LOPEZ </w:t>
             </w:r>
           </w:p>
         </w:tc>
@@ -3041,7 +3041,7 @@
                 <w:sz w:val="24"/>
                 <w:szCs w:val="24"/>
               </w:rPr>
-              <w:t>SIN INFORMACION #S/N, COLONIA SIN INFORMACION, SIN INFORMACION, SIN INFORMACION</w:t>
+              <w:t>INDEPENDENCIA 1 #1, COLONIA AGUAPINOLE (CUAPINOLE), ACAYUCAN, VERACRUZ DE IGNACIO DE LA LLAVE</w:t>
             </w:r>
           </w:p>
         </w:tc>
@@ -3193,7 +3193,7 @@
                 <w:sz w:val="24"/>
                 <w:szCs w:val="24"/>
               </w:rPr>
-              <w:t>SIN INFORMACION</w:t>
+              <w:t>QWEWQE</w:t>
             </w:r>
             <w:r>
               <w:rPr>
@@ -3985,7 +3985,7 @@
                 <w:sz w:val="24"/>
                 <w:szCs w:val="24"/>
               </w:rPr>
-              <w:t>DEJÉ ESTACIONADO MI VEHICULO A UN LADO DE LA IGLESIA, FUÍ A COMPRAR UNAS COSAS Y CUANDO REGRESÉ YA NO ESTABA MI CAMIONETA MARCA NISSAN COLOR BLANCO.</w:t>
+              <w:t>ME ROBO EL KOKORO</w:t>
             </w:r>
           </w:p>
           <w:p>
@@ -4097,7 +4097,7 @@
                 <w:sz w:val="24"/>
                 <w:szCs w:val="24"/>
               </w:rPr>
-              <w:t>LIC. NAIN LOBATO GARCÍA</w:t>
+              <w:t>LIC. DONALDO LOPEZ GIL</w:t>
             </w:r>
           </w:p>
           <w:p>
@@ -4185,7 +4185,7 @@
                 <w:sz w:val="24"/>
                 <w:szCs w:val="24"/>
               </w:rPr>
-              <w:t>FISCAL 22</w:t>
+              <w:t>FISCAL 1</w:t>
             </w:r>
             <w:r>
               <w:rPr>

--- a/storage/oficios/FormatoDenuncia1.docx
+++ b/storage/oficios/FormatoDenuncia1.docx
@@ -40,7 +40,7 @@
           <w:sz w:val="24"/>
           <w:szCs w:val="24"/>
         </w:rPr>
-        <w:t>DECIMOPRIMER DISTRITO JUDICIAL, XALAPA</w:t>
+        <w:t>PRIMER DISTRITO JUDICIAL, VERACRUZ</w:t>
       </w:r>
       <w:r>
         <w:rPr>
@@ -114,7 +114,7 @@
                 <w:sz w:val="24"/>
                 <w:szCs w:val="24"/>
               </w:rPr>
-              <w:t>UIPJ/DXI/1/8/2018</w:t>
+              <w:t>UIPJ/DXVII/VER1/22/1/2018</w:t>
             </w:r>
           </w:p>
         </w:tc>
@@ -153,7 +153,7 @@
                 <w:sz w:val="24"/>
                 <w:szCs w:val="24"/>
               </w:rPr>
-              <w:t>1</w:t>
+              <w:t>22</w:t>
             </w:r>
             <w:r>
               <w:rPr>
@@ -186,7 +186,7 @@
                 <w:sz w:val="24"/>
                 <w:szCs w:val="24"/>
               </w:rPr>
-              <w:t>IÓN DE JUSTICIA DEL DECIMOPRIMER DISTRITO JUDICIAL EN XALAPA</w:t>
+              <w:t>IÓN DE JUSTICIA DEL PRIMER DISTRITO JUDICIAL EN VERACRUZ</w:t>
             </w:r>
             <w:r>
               <w:rPr>
@@ -248,7 +248,7 @@
                 <w:sz w:val="24"/>
                 <w:szCs w:val="24"/>
               </w:rPr>
-              <w:t>12/03/2018</w:t>
+              <w:t>12/04/2018</w:t>
             </w:r>
           </w:p>
         </w:tc>
@@ -437,7 +437,7 @@
                 <w:sz w:val="24"/>
                 <w:szCs w:val="24"/>
               </w:rPr>
-              <w:t>LUIS DONALDO GIL GIL</w:t>
+              <w:t>COMPAÑIA  </w:t>
             </w:r>
           </w:p>
         </w:tc>
@@ -540,7 +540,7 @@
                 <w:sz w:val="24"/>
                 <w:szCs w:val="24"/>
               </w:rPr>
-              <w:t>ESTUDIOS TECNICOS COMPLETOS</w:t>
+              <w:t>SIN INFORMACION</w:t>
             </w:r>
           </w:p>
         </w:tc>
@@ -594,7 +594,7 @@
                 <w:sz w:val="24"/>
                 <w:szCs w:val="24"/>
               </w:rPr>
-              <w:t>ABANDERADO ESPECIAL DE VÍAS</w:t>
+              <w:t>SIN INFORMACION</w:t>
             </w:r>
             <w:r>
               <w:rPr>
@@ -667,7 +667,7 @@
                 <w:sz w:val="24"/>
                 <w:szCs w:val="24"/>
               </w:rPr>
-              <w:t>2821013461</w:t>
+              <w:t>SIN INFORMACION</w:t>
             </w:r>
           </w:p>
         </w:tc>
@@ -722,7 +722,7 @@
                 <w:sz w:val="24"/>
                 <w:szCs w:val="24"/>
               </w:rPr>
-              <w:t>XALLPAN 1 #1, COLONIA 10 DE MAYO, XALAPA, VERACRUZ DE IGNACIO DE LA LLAVE</w:t>
+              <w:t>SUE #S/N, COLONIA SANTA BARBARA, XALAPA, VERACRUZ DE IGNACIO DE LA LLAVE</w:t>
             </w:r>
           </w:p>
         </w:tc>
@@ -776,7 +776,7 @@
                 <w:sz w:val="24"/>
                 <w:szCs w:val="24"/>
               </w:rPr>
-              <w:t>NO</w:t>
+              <w:t>SI</w:t>
             </w:r>
           </w:p>
         </w:tc>
@@ -825,7 +825,7 @@
                 <w:sz w:val="24"/>
                 <w:szCs w:val="24"/>
               </w:rPr>
-              <w:t>BAUTISTA</w:t>
+              <w:t>SIN INFORMACION</w:t>
             </w:r>
           </w:p>
         </w:tc>
@@ -890,7 +890,7 @@
                 <w:sz w:val="24"/>
                 <w:szCs w:val="24"/>
               </w:rPr>
-              <w:t>GIGL000312</w:t>
+              <w:t>ORE180404UKA</w:t>
             </w:r>
           </w:p>
         </w:tc>
@@ -939,7 +939,7 @@
                 <w:sz w:val="24"/>
                 <w:szCs w:val="24"/>
               </w:rPr>
-              <w:t>GIGL000312HPLLLSA4</w:t>
+              <w:t/>
             </w:r>
           </w:p>
         </w:tc>
@@ -993,7 +993,7 @@
                 <w:sz w:val="24"/>
                 <w:szCs w:val="24"/>
               </w:rPr>
-              <w:t>ACATLAN, VERACRUZ DE IGNACIO DE LA LLAVE</w:t>
+              <w:t>SIN INFORMACION, SIN INFORMACION</w:t>
             </w:r>
           </w:p>
         </w:tc>
@@ -1042,7 +1042,7 @@
                 <w:sz w:val="24"/>
                 <w:szCs w:val="24"/>
               </w:rPr>
-              <w:t>12/03/2000</w:t>
+              <w:t>01/01/1900</w:t>
             </w:r>
           </w:p>
         </w:tc>
@@ -1096,7 +1096,7 @@
                 <w:sz w:val="24"/>
                 <w:szCs w:val="24"/>
               </w:rPr>
-              <w:t>18</w:t>
+              <w:t>0</w:t>
             </w:r>
           </w:p>
         </w:tc>
@@ -1145,7 +1145,7 @@
                 <w:sz w:val="24"/>
                 <w:szCs w:val="24"/>
               </w:rPr>
-              <w:t>HOMBRE</w:t>
+              <w:t>SIN INFORMACION</w:t>
             </w:r>
           </w:p>
         </w:tc>
@@ -1199,7 +1199,7 @@
                 <w:sz w:val="24"/>
                 <w:szCs w:val="24"/>
               </w:rPr>
-              <w:t>INE</w:t>
+              <w:t>SIN INFORMACION</w:t>
             </w:r>
           </w:p>
         </w:tc>
@@ -1248,7 +1248,7 @@
                 <w:sz w:val="24"/>
                 <w:szCs w:val="24"/>
               </w:rPr>
-              <w:t>121212121</w:t>
+              <w:t>SIN INFORMACION</w:t>
             </w:r>
           </w:p>
         </w:tc>
@@ -1302,7 +1302,7 @@
                 <w:sz w:val="24"/>
                 <w:szCs w:val="24"/>
               </w:rPr>
-              <w:t>SOLTERO</w:t>
+              <w:t>SIN INFORMACION</w:t>
             </w:r>
           </w:p>
         </w:tc>
@@ -1405,7 +1405,7 @@
                 <w:sz w:val="24"/>
                 <w:szCs w:val="24"/>
               </w:rPr>
-              <w:t>AQUI</w:t>
+              <w:t>SIN INFORMACION</w:t>
             </w:r>
           </w:p>
         </w:tc>
@@ -1454,7 +1454,7 @@
                 <w:sz w:val="24"/>
                 <w:szCs w:val="24"/>
               </w:rPr>
-              <w:t>2820113811</w:t>
+              <w:t>SIN INFORMACION</w:t>
             </w:r>
             <w:r>
               <w:rPr>
@@ -1533,7 +1533,7 @@
                 <w:sz w:val="24"/>
                 <w:szCs w:val="24"/>
               </w:rPr>
-              <w:t>XALAPPAN #1, COLONIA ACAYUCAN CENTRO, ACAYUCAN, VERACRUZ DE IGNACIO DE LA LLAVE</w:t>
+              <w:t>SUE #S/N, COLONIA SANTA BARBARA, XALAPA, VERACRUZ DE IGNACIO DE LA LLAVE</w:t>
             </w:r>
             <w:r>
               <w:rPr>
@@ -1662,7 +1662,7 @@
                 <w:sz w:val="24"/>
                 <w:szCs w:val="24"/>
               </w:rPr>
-              <w:t>XALLPAN 1 #1, COLONIA 10 DE MAYO, XALAPA, VERACRUZ DE IGNACIO DE LA LLAVE</w:t>
+              <w:t>SUE #S/N, COLONIA SANTA BARBARA, XALAPA, VERACRUZ DE IGNACIO DE LA LLAVE</w:t>
             </w:r>
           </w:p>
         </w:tc>
@@ -1715,7 +1715,7 @@
                 <w:sz w:val="24"/>
                 <w:szCs w:val="24"/>
               </w:rPr>
-              <w:t>a@q.com</w:t>
+              <w:t>sin@informacion.com</w:t>
             </w:r>
             <w:r>
               <w:rPr>
@@ -1791,7 +1791,7 @@
                 <w:sz w:val="24"/>
                 <w:szCs w:val="24"/>
               </w:rPr>
-              <w:t>2821013461</w:t>
+              <w:t>213123123123</w:t>
             </w:r>
           </w:p>
         </w:tc>
@@ -1838,7 +1838,7 @@
                 <w:sz w:val="24"/>
                 <w:szCs w:val="24"/>
               </w:rPr>
-              <w:t>1212</w:t>
+              <w:t>SIN INFORMACION</w:t>
             </w:r>
           </w:p>
         </w:tc>
@@ -1947,7 +1947,7 @@
                 <w:sz w:val="24"/>
                 <w:szCs w:val="24"/>
               </w:rPr>
-              <w:t>XALAPAN #1, COLONIA ACAYUCAN CENTRO, ACAYUCAN, VERACRUZ DE IGNACIO DE LA LLAVE</w:t>
+              <w:t>SUR #S/N, COLONIA 10 DE ABRIL, XALAPA, VERACRUZ DE IGNACIO DE LA LLAVE</w:t>
             </w:r>
           </w:p>
         </w:tc>
@@ -2052,7 +2052,7 @@
                 <w:sz w:val="24"/>
                 <w:szCs w:val="24"/>
               </w:rPr>
-              <w:t>ACAYUCAN CENTRO</w:t>
+              <w:t>10 DE ABRIL</w:t>
             </w:r>
           </w:p>
         </w:tc>
@@ -2107,7 +2107,7 @@
                 <w:sz w:val="24"/>
                 <w:szCs w:val="24"/>
               </w:rPr>
-              <w:t>12/03/2018 14:58:00</w:t>
+              <w:t>12/04/2018 10:47:00</w:t>
             </w:r>
           </w:p>
         </w:tc>
@@ -2161,7 +2161,7 @@
                 <w:sz w:val="24"/>
                 <w:szCs w:val="24"/>
               </w:rPr>
-              <w:t>PEROTE</w:t>
+              <w:t>ESTE 6</w:t>
             </w:r>
           </w:p>
         </w:tc>
@@ -2212,7 +2212,7 @@
                 <w:sz w:val="24"/>
                 <w:szCs w:val="24"/>
               </w:rPr>
-              <w:t>CUERNAVA</w:t>
+              <w:t>OESTE 2</w:t>
             </w:r>
           </w:p>
         </w:tc>
@@ -2553,7 +2553,7 @@
                 <w:sz w:val="24"/>
                 <w:szCs w:val="24"/>
               </w:rPr>
-              <w:t>ROBO A BANCO CON VIOLENCIA</w:t>
+              <w:t>ROBO</w:t>
             </w:r>
           </w:p>
         </w:tc>
@@ -2656,7 +2656,7 @@
                 <w:sz w:val="24"/>
                 <w:szCs w:val="24"/>
               </w:rPr>
-              <w:t>SI</w:t>
+              <w:t>NO</w:t>
             </w:r>
           </w:p>
         </w:tc>
@@ -2759,7 +2759,7 @@
                 <w:sz w:val="24"/>
                 <w:szCs w:val="24"/>
               </w:rPr>
-              <w:t>CULPOSO</w:t>
+              <w:t>DOLOSO</w:t>
             </w:r>
             <w:r>
               <w:rPr>
@@ -2832,7 +2832,7 @@
                 <w:sz w:val="24"/>
                 <w:szCs w:val="24"/>
               </w:rPr>
-              <w:t>PERMANENTE</w:t>
+              <w:t>INSTANTÁNEA</w:t>
             </w:r>
           </w:p>
         </w:tc>
@@ -2938,7 +2938,7 @@
                 <w:sz w:val="24"/>
                 <w:szCs w:val="24"/>
               </w:rPr>
-              <w:t>LUIS DONALDO LOPEZ </w:t>
+              <w:t>QUIEN RESULTE RESPONSABLE  </w:t>
             </w:r>
           </w:p>
         </w:tc>
@@ -2987,7 +2987,7 @@
                 <w:sz w:val="24"/>
                 <w:szCs w:val="24"/>
               </w:rPr>
-              <w:t/>
+              <w:t>0</w:t>
             </w:r>
           </w:p>
         </w:tc>
@@ -3041,7 +3041,7 @@
                 <w:sz w:val="24"/>
                 <w:szCs w:val="24"/>
               </w:rPr>
-              <w:t>INDEPENDENCIA 1 #1, COLONIA AGUAPINOLE (CUAPINOLE), ACAYUCAN, VERACRUZ DE IGNACIO DE LA LLAVE</w:t>
+              <w:t>SIN INFORMACION #S/N, COLONIA SIN INFORMACION, SIN INFORMACION, SIN INFORMACION</w:t>
             </w:r>
           </w:p>
         </w:tc>
@@ -3193,7 +3193,7 @@
                 <w:sz w:val="24"/>
                 <w:szCs w:val="24"/>
               </w:rPr>
-              <w:t>QWEWQE</w:t>
+              <w:t>SIN INFORMACION</w:t>
             </w:r>
             <w:r>
               <w:rPr>
@@ -3985,7 +3985,7 @@
                 <w:sz w:val="24"/>
                 <w:szCs w:val="24"/>
               </w:rPr>
-              <w:t>ME ROBO EL KOKORO</w:t>
+              <w:t>Narración 1</w:t>
             </w:r>
           </w:p>
           <w:p>
@@ -4097,7 +4097,7 @@
                 <w:sz w:val="24"/>
                 <w:szCs w:val="24"/>
               </w:rPr>
-              <w:t>LIC. DONALDO LOPEZ GIL</w:t>
+              <w:t>LIC. UIPJ TEST</w:t>
             </w:r>
           </w:p>
           <w:p>
@@ -4185,7 +4185,7 @@
                 <w:sz w:val="24"/>
                 <w:szCs w:val="24"/>
               </w:rPr>
-              <w:t>FISCAL 1</w:t>
+              <w:t>FISCAL 22</w:t>
             </w:r>
             <w:r>
               <w:rPr>
@@ -4213,7 +4213,7 @@
                 <w:sz w:val="24"/>
                 <w:szCs w:val="24"/>
               </w:rPr>
-              <w:t>URACIÓN DE JUSTICIA, DISTRITO XI</w:t>
+              <w:t>URACIÓN DE JUSTICIA, DISTRITO XVII</w:t>
             </w:r>
             <w:r>
               <w:rPr>
@@ -4323,7 +4323,7 @@
         <w:szCs w:val="20"/>
         <w:lang w:eastAsia="en-US"/>
       </w:rPr>
-      <w:t>Circuito Guizar y Valencia No. 147,  Col. Reserva Territorial, C.P 91096 Xalapa Enríquez, Veracruz.</w:t>
+      <w:t>Km. 8 Carretera Veracruz-Xalapa,  Col. Predio Rustico el Jobo, C.P 91963 Veracruz, Veracruz</w:t>
     </w:r>
     <w:r>
       <w:rPr>
@@ -4347,7 +4347,7 @@
         <w:szCs w:val="20"/>
         <w:lang w:eastAsia="en-US"/>
       </w:rPr>
-      <w:t>Teléfono: 2288147214</w:t>
+      <w:t>Teléfono: 2299252395</w:t>
     </w:r>
   </w:p>
   <w:p>
